--- a/Minnekanti_chaitanyanandini_finaltermproj.docx
+++ b/Minnekanti_chaitanyanandini_finaltermproj.docx
@@ -254,6 +254,7 @@
     <w:p>
       <w:pPr>
         <w:rPr>
+          <w:rStyle w:val="Hyperlink"/>
           <w:rFonts w:ascii="Times New Roman" w:hAnsi="Times New Roman" w:cs="Times New Roman"/>
           <w:b/>
           <w:bCs/>
@@ -287,6 +288,101 @@
     </w:p>
     <w:p>
       <w:pPr>
+        <w:rPr>
+          <w:rFonts w:ascii="Times New Roman" w:hAnsi="Times New Roman" w:cs="Times New Roman"/>
+          <w:b/>
+          <w:bCs/>
+          <w:sz w:val="24"/>
+          <w:szCs w:val="24"/>
+        </w:rPr>
+      </w:pPr>
+      <w:r>
+        <w:rPr>
+          <w:rFonts w:ascii="Times New Roman" w:hAnsi="Times New Roman" w:cs="Times New Roman"/>
+          <w:b/>
+          <w:bCs/>
+          <w:sz w:val="24"/>
+          <w:szCs w:val="24"/>
+        </w:rPr>
+        <w:t xml:space="preserve"> </w:t>
+      </w:r>
+      <w:r>
+        <w:rPr>
+          <w:rFonts w:ascii="Times New Roman" w:hAnsi="Times New Roman" w:cs="Times New Roman"/>
+          <w:b/>
+          <w:bCs/>
+          <w:sz w:val="24"/>
+          <w:szCs w:val="24"/>
+        </w:rPr>
+        <w:tab/>
+      </w:r>
+      <w:r>
+        <w:rPr>
+          <w:rFonts w:ascii="Times New Roman" w:hAnsi="Times New Roman" w:cs="Times New Roman"/>
+          <w:b/>
+          <w:bCs/>
+          <w:sz w:val="24"/>
+          <w:szCs w:val="24"/>
+        </w:rPr>
+        <w:tab/>
+      </w:r>
+      <w:r>
+        <w:rPr>
+          <w:rFonts w:ascii="Times New Roman" w:hAnsi="Times New Roman" w:cs="Times New Roman"/>
+          <w:b/>
+          <w:bCs/>
+          <w:sz w:val="24"/>
+          <w:szCs w:val="24"/>
+        </w:rPr>
+        <w:tab/>
+      </w:r>
+      <w:r>
+        <w:rPr>
+          <w:rFonts w:ascii="Times New Roman" w:hAnsi="Times New Roman" w:cs="Times New Roman"/>
+          <w:b/>
+          <w:bCs/>
+          <w:sz w:val="24"/>
+          <w:szCs w:val="24"/>
+        </w:rPr>
+        <w:tab/>
+        <w:t>GITHUB:</w:t>
+      </w:r>
+      <w:r>
+        <w:rPr>
+          <w:rFonts w:ascii="Times New Roman" w:hAnsi="Times New Roman" w:cs="Times New Roman"/>
+          <w:b/>
+          <w:bCs/>
+          <w:sz w:val="24"/>
+          <w:szCs w:val="24"/>
+        </w:rPr>
+        <w:t xml:space="preserve"> </w:t>
+      </w:r>
+      <w:r>
+        <w:rPr>
+          <w:rFonts w:ascii="Times New Roman" w:hAnsi="Times New Roman" w:cs="Times New Roman"/>
+          <w:b/>
+          <w:bCs/>
+          <w:sz w:val="24"/>
+          <w:szCs w:val="24"/>
+        </w:rPr>
+        <w:t xml:space="preserve"> </w:t>
+      </w:r>
+      <w:hyperlink r:id="rId6" w:history="1">
+        <w:r>
+          <w:rPr>
+            <w:rStyle w:val="Hyperlink"/>
+            <w:rFonts w:ascii="Times New Roman" w:hAnsi="Times New Roman" w:cs="Times New Roman"/>
+            <w:b/>
+            <w:bCs/>
+            <w:sz w:val="24"/>
+            <w:szCs w:val="24"/>
+          </w:rPr>
+          <w:t>Project-Link</w:t>
+        </w:r>
+      </w:hyperlink>
+    </w:p>
+    <w:p>
+      <w:pPr>
         <w:jc w:val="center"/>
         <w:rPr>
           <w:b/>
@@ -350,7 +446,6 @@
           <w:szCs w:val="32"/>
           <w:u w:val="single"/>
         </w:rPr>
-        <w:lastRenderedPageBreak/>
         <w:t>Supervised Data Mining Project Documentation</w:t>
       </w:r>
     </w:p>
@@ -701,6 +796,7 @@
           <w:sz w:val="24"/>
           <w:szCs w:val="24"/>
         </w:rPr>
+        <w:lastRenderedPageBreak/>
         <w:t>Name: Pima Indians Diabetes Database</w:t>
       </w:r>
     </w:p>
@@ -716,7 +812,6 @@
           <w:sz w:val="24"/>
           <w:szCs w:val="24"/>
         </w:rPr>
-        <w:lastRenderedPageBreak/>
         <w:t>Source: Kaggle</w:t>
       </w:r>
     </w:p>
@@ -1057,7 +1152,7 @@
           <w:noProof/>
         </w:rPr>
         <w:drawing>
-          <wp:inline distT="0" distB="0" distL="0" distR="0" wp14:anchorId="6E39B3C9" wp14:editId="5F32D0D8">
+          <wp:inline distT="0" distB="0" distL="0" distR="0" wp14:anchorId="6E39B3C9" wp14:editId="17CB0FD6">
             <wp:extent cx="4572000" cy="638175"/>
             <wp:effectExtent l="0" t="0" r="0" b="0"/>
             <wp:docPr id="1070136603" name="Picture 1070136603"/>
@@ -1072,7 +1167,7 @@
                     <pic:cNvPicPr/>
                   </pic:nvPicPr>
                   <pic:blipFill>
-                    <a:blip r:embed="rId6" cstate="print">
+                    <a:blip r:embed="rId7" cstate="print">
                       <a:extLst>
                         <a:ext uri="{28A0092B-C50C-407E-A947-70E740481C1C}">
                           <a14:useLocalDpi xmlns:a14="http://schemas.microsoft.com/office/drawing/2010/main" val="0"/>
@@ -1151,7 +1246,7 @@
                     <pic:cNvPicPr/>
                   </pic:nvPicPr>
                   <pic:blipFill>
-                    <a:blip r:embed="rId7">
+                    <a:blip r:embed="rId8">
                       <a:extLst>
                         <a:ext uri="{28A0092B-C50C-407E-A947-70E740481C1C}">
                           <a14:useLocalDpi xmlns:a14="http://schemas.microsoft.com/office/drawing/2010/main" val="0"/>
@@ -1233,7 +1328,7 @@
                     <pic:cNvPicPr/>
                   </pic:nvPicPr>
                   <pic:blipFill>
-                    <a:blip r:embed="rId8" cstate="print">
+                    <a:blip r:embed="rId9" cstate="print">
                       <a:extLst>
                         <a:ext uri="{28A0092B-C50C-407E-A947-70E740481C1C}">
                           <a14:useLocalDpi xmlns:a14="http://schemas.microsoft.com/office/drawing/2010/main" val="0"/>
@@ -1311,7 +1406,7 @@
                     <pic:cNvPicPr/>
                   </pic:nvPicPr>
                   <pic:blipFill>
-                    <a:blip r:embed="rId9">
+                    <a:blip r:embed="rId10">
                       <a:extLst>
                         <a:ext uri="{28A0092B-C50C-407E-A947-70E740481C1C}">
                           <a14:useLocalDpi xmlns:a14="http://schemas.microsoft.com/office/drawing/2010/main" val="0"/>
@@ -1377,7 +1472,7 @@
                     <pic:cNvPicPr/>
                   </pic:nvPicPr>
                   <pic:blipFill>
-                    <a:blip r:embed="rId10" cstate="print">
+                    <a:blip r:embed="rId11" cstate="print">
                       <a:extLst>
                         <a:ext uri="{28A0092B-C50C-407E-A947-70E740481C1C}">
                           <a14:useLocalDpi xmlns:a14="http://schemas.microsoft.com/office/drawing/2010/main" val="0"/>
@@ -1445,70 +1540,6 @@
             <wp:extent cx="4572000" cy="1809750"/>
             <wp:effectExtent l="0" t="0" r="0" b="0"/>
             <wp:docPr id="1516304810" name="Picture 1516304810"/>
-            <wp:cNvGraphicFramePr>
-              <a:graphicFrameLocks xmlns:a="http://schemas.openxmlformats.org/drawingml/2006/main" noChangeAspect="1"/>
-            </wp:cNvGraphicFramePr>
-            <a:graphic xmlns:a="http://schemas.openxmlformats.org/drawingml/2006/main">
-              <a:graphicData uri="http://schemas.openxmlformats.org/drawingml/2006/picture">
-                <pic:pic xmlns:pic="http://schemas.openxmlformats.org/drawingml/2006/picture">
-                  <pic:nvPicPr>
-                    <pic:cNvPr id="0" name=""/>
-                    <pic:cNvPicPr/>
-                  </pic:nvPicPr>
-                  <pic:blipFill>
-                    <a:blip r:embed="rId11">
-                      <a:extLst>
-                        <a:ext uri="{28A0092B-C50C-407E-A947-70E740481C1C}">
-                          <a14:useLocalDpi xmlns:a14="http://schemas.microsoft.com/office/drawing/2010/main" val="0"/>
-                        </a:ext>
-                      </a:extLst>
-                    </a:blip>
-                    <a:stretch>
-                      <a:fillRect/>
-                    </a:stretch>
-                  </pic:blipFill>
-                  <pic:spPr>
-                    <a:xfrm>
-                      <a:off x="0" y="0"/>
-                      <a:ext cx="4572000" cy="1809750"/>
-                    </a:xfrm>
-                    <a:prstGeom prst="rect">
-                      <a:avLst/>
-                    </a:prstGeom>
-                  </pic:spPr>
-                </pic:pic>
-              </a:graphicData>
-            </a:graphic>
-          </wp:inline>
-        </w:drawing>
-      </w:r>
-    </w:p>
-    <w:p/>
-    <w:p>
-      <w:pPr>
-        <w:rPr>
-          <w:sz w:val="26"/>
-          <w:szCs w:val="26"/>
-        </w:rPr>
-      </w:pPr>
-      <w:r>
-        <w:rPr>
-          <w:sz w:val="26"/>
-          <w:szCs w:val="26"/>
-        </w:rPr>
-        <w:t>Average Results:</w:t>
-      </w:r>
-    </w:p>
-    <w:p>
-      <w:r>
-        <w:rPr>
-          <w:noProof/>
-        </w:rPr>
-        <w:drawing>
-          <wp:inline distT="0" distB="0" distL="0" distR="0" wp14:anchorId="183B0E2F" wp14:editId="61F133C2">
-            <wp:extent cx="4572000" cy="676275"/>
-            <wp:effectExtent l="0" t="0" r="0" b="0"/>
-            <wp:docPr id="858144324" name="Picture 858144324"/>
             <wp:cNvGraphicFramePr>
               <a:graphicFrameLocks xmlns:a="http://schemas.openxmlformats.org/drawingml/2006/main" noChangeAspect="1"/>
             </wp:cNvGraphicFramePr>
@@ -1534,7 +1565,7 @@
                   <pic:spPr>
                     <a:xfrm>
                       <a:off x="0" y="0"/>
-                      <a:ext cx="4572000" cy="676275"/>
+                      <a:ext cx="4572000" cy="1809750"/>
                     </a:xfrm>
                     <a:prstGeom prst="rect">
                       <a:avLst/>
@@ -1547,16 +1578,32 @@
         </w:drawing>
       </w:r>
     </w:p>
+    <w:p/>
+    <w:p>
+      <w:pPr>
+        <w:rPr>
+          <w:sz w:val="26"/>
+          <w:szCs w:val="26"/>
+        </w:rPr>
+      </w:pPr>
+      <w:r>
+        <w:rPr>
+          <w:sz w:val="26"/>
+          <w:szCs w:val="26"/>
+        </w:rPr>
+        <w:t>Average Results:</w:t>
+      </w:r>
+    </w:p>
     <w:p>
       <w:r>
         <w:rPr>
           <w:noProof/>
         </w:rPr>
         <w:drawing>
-          <wp:inline distT="0" distB="0" distL="0" distR="0" wp14:anchorId="698C415C" wp14:editId="54CD9909">
-            <wp:extent cx="4572000" cy="533400"/>
+          <wp:inline distT="0" distB="0" distL="0" distR="0" wp14:anchorId="183B0E2F" wp14:editId="61F133C2">
+            <wp:extent cx="4572000" cy="676275"/>
             <wp:effectExtent l="0" t="0" r="0" b="0"/>
-            <wp:docPr id="1598824219" name="Picture 1598824219"/>
+            <wp:docPr id="858144324" name="Picture 858144324"/>
             <wp:cNvGraphicFramePr>
               <a:graphicFrameLocks xmlns:a="http://schemas.openxmlformats.org/drawingml/2006/main" noChangeAspect="1"/>
             </wp:cNvGraphicFramePr>
@@ -1582,6 +1629,54 @@
                   <pic:spPr>
                     <a:xfrm>
                       <a:off x="0" y="0"/>
+                      <a:ext cx="4572000" cy="676275"/>
+                    </a:xfrm>
+                    <a:prstGeom prst="rect">
+                      <a:avLst/>
+                    </a:prstGeom>
+                  </pic:spPr>
+                </pic:pic>
+              </a:graphicData>
+            </a:graphic>
+          </wp:inline>
+        </w:drawing>
+      </w:r>
+    </w:p>
+    <w:p>
+      <w:r>
+        <w:rPr>
+          <w:noProof/>
+        </w:rPr>
+        <w:drawing>
+          <wp:inline distT="0" distB="0" distL="0" distR="0" wp14:anchorId="698C415C" wp14:editId="54CD9909">
+            <wp:extent cx="4572000" cy="533400"/>
+            <wp:effectExtent l="0" t="0" r="0" b="0"/>
+            <wp:docPr id="1598824219" name="Picture 1598824219"/>
+            <wp:cNvGraphicFramePr>
+              <a:graphicFrameLocks xmlns:a="http://schemas.openxmlformats.org/drawingml/2006/main" noChangeAspect="1"/>
+            </wp:cNvGraphicFramePr>
+            <a:graphic xmlns:a="http://schemas.openxmlformats.org/drawingml/2006/main">
+              <a:graphicData uri="http://schemas.openxmlformats.org/drawingml/2006/picture">
+                <pic:pic xmlns:pic="http://schemas.openxmlformats.org/drawingml/2006/picture">
+                  <pic:nvPicPr>
+                    <pic:cNvPr id="0" name=""/>
+                    <pic:cNvPicPr/>
+                  </pic:nvPicPr>
+                  <pic:blipFill>
+                    <a:blip r:embed="rId14">
+                      <a:extLst>
+                        <a:ext uri="{28A0092B-C50C-407E-A947-70E740481C1C}">
+                          <a14:useLocalDpi xmlns:a14="http://schemas.microsoft.com/office/drawing/2010/main" val="0"/>
+                        </a:ext>
+                      </a:extLst>
+                    </a:blip>
+                    <a:stretch>
+                      <a:fillRect/>
+                    </a:stretch>
+                  </pic:blipFill>
+                  <pic:spPr>
+                    <a:xfrm>
+                      <a:off x="0" y="0"/>
                       <a:ext cx="4572000" cy="533400"/>
                     </a:xfrm>
                     <a:prstGeom prst="rect">
@@ -2537,6 +2632,64 @@
         </w:rPr>
         <w:t>Based on these metrics, both Random Forest and SVM perform better than LSTM for this binary classification problem. Random Forest and SVM show better overall accuracy, precision, recall, and F1 score. Random Forest appears to have a balanced performance across different metrics.</w:t>
       </w:r>
+    </w:p>
+    <w:p>
+      <w:pPr>
+        <w:rPr>
+          <w:sz w:val="24"/>
+          <w:szCs w:val="24"/>
+        </w:rPr>
+      </w:pPr>
+    </w:p>
+    <w:p>
+      <w:pPr>
+        <w:rPr>
+          <w:sz w:val="24"/>
+          <w:szCs w:val="24"/>
+        </w:rPr>
+      </w:pPr>
+    </w:p>
+    <w:p>
+      <w:pPr>
+        <w:rPr>
+          <w:sz w:val="24"/>
+          <w:szCs w:val="24"/>
+        </w:rPr>
+      </w:pPr>
+    </w:p>
+    <w:p>
+      <w:pPr>
+        <w:rPr>
+          <w:sz w:val="24"/>
+          <w:szCs w:val="24"/>
+        </w:rPr>
+      </w:pPr>
+      <w:r>
+        <w:rPr>
+          <w:sz w:val="24"/>
+          <w:szCs w:val="24"/>
+        </w:rPr>
+        <w:lastRenderedPageBreak/>
+        <w:t>GITHUB LINK</w:t>
+      </w:r>
+    </w:p>
+    <w:p>
+      <w:pPr>
+        <w:rPr>
+          <w:sz w:val="24"/>
+          <w:szCs w:val="24"/>
+        </w:rPr>
+      </w:pPr>
+      <w:hyperlink r:id="rId15" w:history="1">
+        <w:r>
+          <w:rPr>
+            <w:rStyle w:val="Hyperlink"/>
+            <w:sz w:val="24"/>
+            <w:szCs w:val="24"/>
+          </w:rPr>
+          <w:t>https://github.com/chaitanyanandiniMinnekanti/data_mining_final_project</w:t>
+        </w:r>
+      </w:hyperlink>
     </w:p>
     <w:p>
       <w:pPr>
@@ -4497,6 +4650,30 @@
       <w:u w:val="single"/>
     </w:rPr>
   </w:style>
+  <w:style w:type="character" w:styleId="UnresolvedMention">
+    <w:name w:val="Unresolved Mention"/>
+    <w:basedOn w:val="DefaultParagraphFont"/>
+    <w:uiPriority w:val="99"/>
+    <w:semiHidden/>
+    <w:unhideWhenUsed/>
+    <w:rsid w:val="00567976"/>
+    <w:rPr>
+      <w:color w:val="605E5C"/>
+      <w:shd w:val="clear" w:color="auto" w:fill="E1DFDD"/>
+    </w:rPr>
+  </w:style>
+  <w:style w:type="character" w:styleId="FollowedHyperlink">
+    <w:name w:val="FollowedHyperlink"/>
+    <w:basedOn w:val="DefaultParagraphFont"/>
+    <w:uiPriority w:val="99"/>
+    <w:semiHidden/>
+    <w:unhideWhenUsed/>
+    <w:rsid w:val="00EF41A7"/>
+    <w:rPr>
+      <w:color w:val="954F72" w:themeColor="followedHyperlink"/>
+      <w:u w:val="single"/>
+    </w:rPr>
+  </w:style>
 </w:styles>
 </file>
 
